--- a/ISVC_Tutorial_3dImagePython_BIDS.docx
+++ b/ISVC_Tutorial_3dImagePython_BIDS.docx
@@ -907,7 +907,13 @@
         <w:rPr>
           <w:rFonts w:ascii="Calibri" w:eastAsia="Calibri" w:hAnsi="Calibri" w:cs="Calibri"/>
         </w:rPr>
-        <w:t>: feature extraction and I/O</w:t>
+        <w:t xml:space="preserve">: feature extraction and </w:t>
+      </w:r>
+      <w:r>
+        <w:rPr>
+          <w:rFonts w:ascii="Calibri" w:eastAsia="Calibri" w:hAnsi="Calibri" w:cs="Calibri"/>
+        </w:rPr>
+        <w:t>data reduction</w:t>
       </w:r>
       <w:r>
         <w:rPr>
@@ -948,7 +954,7 @@
         <w:rPr>
           <w:rFonts w:ascii="Calibri" w:eastAsia="Calibri" w:hAnsi="Calibri" w:cs="Calibri"/>
         </w:rPr>
-        <w:t>data reduction</w:t>
+        <w:t>I/O</w:t>
       </w:r>
       <w:r>
         <w:rPr>
@@ -985,6 +991,8 @@
         </w:rPr>
         <w:t xml:space="preserve">Instructions: </w:t>
       </w:r>
+      <w:bookmarkStart w:id="0" w:name="_GoBack"/>
+      <w:bookmarkEnd w:id="0"/>
     </w:p>
     <w:p>
       <w:pPr>
@@ -997,7 +1005,6 @@
         <w:autoSpaceDE w:val="0"/>
         <w:autoSpaceDN w:val="0"/>
         <w:adjustRightInd w:val="0"/>
-        <w:spacing w:after="0" w:line="240" w:lineRule="auto"/>
         <w:rPr>
           <w:rFonts w:ascii="Calibri" w:eastAsia="Calibri" w:hAnsi="Calibri" w:cs="Calibri"/>
         </w:rPr>
@@ -1014,8 +1021,15 @@
         </w:rPr>
         <w:t xml:space="preserve"> </w:t>
       </w:r>
-      <w:bookmarkStart w:id="0" w:name="_GoBack"/>
-      <w:bookmarkEnd w:id="0"/>
+      <w:hyperlink r:id="rId7" w:history="1">
+        <w:r>
+          <w:rPr>
+            <w:rStyle w:val="Hyperlink"/>
+            <w:rFonts w:ascii="Calibri" w:eastAsia="Calibri" w:hAnsi="Calibri" w:cs="Calibri"/>
+          </w:rPr>
+          <w:t>https://github.com/BIDS/ISVC2019</w:t>
+        </w:r>
+      </w:hyperlink>
     </w:p>
     <w:p>
       <w:pPr>
@@ -1082,7 +1096,7 @@
         </w:rPr>
         <w:t> </w:t>
       </w:r>
-      <w:hyperlink r:id="rId7" w:history="1">
+      <w:hyperlink r:id="rId8" w:history="1">
         <w:r>
           <w:rPr>
             <w:rStyle w:val="Hyperlink"/>
@@ -1149,7 +1163,7 @@
         </w:rPr>
         <w:t>, </w:t>
       </w:r>
-      <w:hyperlink r:id="rId8" w:history="1">
+      <w:hyperlink r:id="rId9" w:history="1">
         <w:r>
           <w:rPr>
             <w:rStyle w:val="Hyperlink"/>
@@ -1816,7 +1830,7 @@
                     </pic:cNvPicPr>
                   </pic:nvPicPr>
                   <pic:blipFill>
-                    <a:blip r:embed="rId9">
+                    <a:blip r:embed="rId10">
                       <a:extLst>
                         <a:ext uri="{28A0092B-C50C-407E-A947-70E740481C1C}">
                           <a14:useLocalDpi xmlns:a14="http://schemas.microsoft.com/office/drawing/2010/main" val="0"/>
@@ -3635,6 +3649,7 @@
     <w:lsdException w:name="HTML Sample" w:semiHidden="1" w:unhideWhenUsed="1"/>
     <w:lsdException w:name="HTML Typewriter" w:semiHidden="1" w:unhideWhenUsed="1"/>
     <w:lsdException w:name="HTML Variable" w:semiHidden="1" w:unhideWhenUsed="1"/>
+    <w:lsdException w:name="Normal Table" w:semiHidden="1" w:unhideWhenUsed="1"/>
     <w:lsdException w:name="annotation subject" w:semiHidden="1" w:unhideWhenUsed="1"/>
     <w:lsdException w:name="No List" w:semiHidden="1" w:unhideWhenUsed="1"/>
     <w:lsdException w:name="Outline List 1" w:semiHidden="1" w:unhideWhenUsed="1"/>
@@ -3678,8 +3693,10 @@
     <w:lsdException w:name="Table Elegant" w:semiHidden="1" w:unhideWhenUsed="1"/>
     <w:lsdException w:name="Table Professional" w:semiHidden="1" w:unhideWhenUsed="1"/>
     <w:lsdException w:name="Table Subtle 1" w:semiHidden="1" w:unhideWhenUsed="1"/>
+    <w:lsdException w:name="Table Subtle 2" w:semiHidden="1" w:unhideWhenUsed="1"/>
     <w:lsdException w:name="Table Web 1" w:semiHidden="1" w:unhideWhenUsed="1"/>
     <w:lsdException w:name="Table Web 2" w:semiHidden="1" w:unhideWhenUsed="1"/>
+    <w:lsdException w:name="Table Web 3" w:semiHidden="1" w:unhideWhenUsed="1"/>
     <w:lsdException w:name="Balloon Text" w:semiHidden="1" w:unhideWhenUsed="1"/>
     <w:lsdException w:name="Table Grid" w:uiPriority="39"/>
     <w:lsdException w:name="Table Theme" w:semiHidden="1" w:unhideWhenUsed="1"/>

--- a/ISVC_Tutorial_3dImagePython_BIDS.docx
+++ b/ISVC_Tutorial_3dImagePython_BIDS.docx
@@ -72,7 +72,7 @@
             <v:path o:extrusionok="f" gradientshapeok="t" o:connecttype="rect"/>
             <o:lock v:ext="edit" aspectratio="t"/>
           </v:shapetype>
-          <v:shape id="_x0000_i1025" type="#_x0000_t75" alt="img_9943-panoramac" style="width:480.85pt;height:135.25pt;mso-width-percent:0;mso-height-percent:0;mso-width-percent:0;mso-height-percent:0">
+          <v:shape id="_x0000_i1025" type="#_x0000_t75" alt="img_9943-panoramac" style="width:480.45pt;height:135.25pt;mso-width-percent:0;mso-height-percent:0;mso-width-percent:0;mso-height-percent:0">
             <v:imagedata r:id="rId5" o:title="img_9943-panoramac"/>
           </v:shape>
         </w:pict>
@@ -429,13 +429,14 @@
           <w:ilvl w:val="0"/>
           <w:numId w:val="11"/>
         </w:numPr>
-        <w:rPr>
-          <w:rFonts w:ascii="Times New Roman" w:eastAsia="Times New Roman" w:hAnsi="Times New Roman" w:cs="Times New Roman"/>
-        </w:rPr>
-      </w:pPr>
-      <w:r>
-        <w:rPr>
-          <w:rFonts w:ascii="Arial" w:eastAsia="Times New Roman" w:hAnsi="Arial" w:cs="Arial"/>
+        <w:jc w:val="both"/>
+        <w:rPr>
+          <w:rFonts w:ascii="Calibri" w:eastAsia="Times New Roman" w:hAnsi="Calibri" w:cs="Calibri"/>
+        </w:rPr>
+      </w:pPr>
+      <w:r>
+        <w:rPr>
+          <w:rFonts w:ascii="Calibri" w:eastAsia="Times New Roman" w:hAnsi="Calibri" w:cs="Calibri"/>
           <w:color w:val="000000"/>
         </w:rPr>
         <w:t xml:space="preserve">This hands-on tutorial teaches how to analyze three dimensional stacked / volumetric images at scale in Python, primarily using </w:t>
@@ -443,7 +444,7 @@
       <w:proofErr w:type="spellStart"/>
       <w:r>
         <w:rPr>
-          <w:rFonts w:ascii="Arial" w:eastAsia="Times New Roman" w:hAnsi="Arial" w:cs="Arial"/>
+          <w:rFonts w:ascii="Calibri" w:eastAsia="Times New Roman" w:hAnsi="Calibri" w:cs="Calibri"/>
           <w:color w:val="000000"/>
         </w:rPr>
         <w:t>scikit</w:t>
@@ -451,7 +452,7 @@
       <w:proofErr w:type="spellEnd"/>
       <w:r>
         <w:rPr>
-          <w:rFonts w:ascii="Arial" w:eastAsia="Times New Roman" w:hAnsi="Arial" w:cs="Arial"/>
+          <w:rFonts w:ascii="Calibri" w:eastAsia="Times New Roman" w:hAnsi="Calibri" w:cs="Calibri"/>
           <w:color w:val="000000"/>
         </w:rPr>
         <w:t xml:space="preserve">-image and </w:t>
@@ -459,7 +460,7 @@
       <w:proofErr w:type="spellStart"/>
       <w:r>
         <w:rPr>
-          <w:rFonts w:ascii="Arial" w:eastAsia="Times New Roman" w:hAnsi="Arial" w:cs="Arial"/>
+          <w:rFonts w:ascii="Calibri" w:eastAsia="Times New Roman" w:hAnsi="Calibri" w:cs="Calibri"/>
           <w:color w:val="000000"/>
         </w:rPr>
         <w:t>scikit</w:t>
@@ -467,7 +468,7 @@
       <w:proofErr w:type="spellEnd"/>
       <w:r>
         <w:rPr>
-          <w:rFonts w:ascii="Arial" w:eastAsia="Times New Roman" w:hAnsi="Arial" w:cs="Arial"/>
+          <w:rFonts w:ascii="Calibri" w:eastAsia="Times New Roman" w:hAnsi="Calibri" w:cs="Calibri"/>
           <w:color w:val="000000"/>
         </w:rPr>
         <w:t xml:space="preserve">-learn.  The material is formatted as a sequence of interactive </w:t>
@@ -475,7 +476,7 @@
       <w:proofErr w:type="spellStart"/>
       <w:r>
         <w:rPr>
-          <w:rFonts w:ascii="Arial" w:eastAsia="Times New Roman" w:hAnsi="Arial" w:cs="Arial"/>
+          <w:rFonts w:ascii="Calibri" w:eastAsia="Times New Roman" w:hAnsi="Calibri" w:cs="Calibri"/>
           <w:color w:val="000000"/>
         </w:rPr>
         <w:t>Jupyter</w:t>
@@ -483,24 +484,66 @@
       <w:proofErr w:type="spellEnd"/>
       <w:r>
         <w:rPr>
-          <w:rFonts w:ascii="Arial" w:eastAsia="Times New Roman" w:hAnsi="Arial" w:cs="Arial"/>
+          <w:rFonts w:ascii="Calibri" w:eastAsia="Times New Roman" w:hAnsi="Calibri" w:cs="Calibri"/>
           <w:color w:val="000000"/>
         </w:rPr>
         <w:t xml:space="preserve"> notebooks designed to investigate aspects of analysis such as counting, object relationships, and shape measurements. Real-world examples are given from various domains such as material science and biomedicine, and all data and code are made available freely.</w:t>
       </w:r>
       <w:r>
         <w:rPr>
-          <w:rFonts w:ascii="Arial" w:eastAsia="Times New Roman" w:hAnsi="Arial" w:cs="Arial"/>
+          <w:rFonts w:ascii="Calibri" w:eastAsia="Times New Roman" w:hAnsi="Calibri" w:cs="Calibri"/>
           <w:color w:val="000000"/>
         </w:rPr>
         <w:t xml:space="preserve"> </w:t>
       </w:r>
       <w:r>
         <w:rPr>
-          <w:rFonts w:ascii="Arial" w:eastAsia="Times New Roman" w:hAnsi="Arial" w:cs="Arial"/>
+          <w:rFonts w:ascii="Calibri" w:eastAsia="Times New Roman" w:hAnsi="Calibri" w:cs="Calibri"/>
           <w:color w:val="000000"/>
         </w:rPr>
-        <w:t>For each section above, we show how to implement the solution, and then provide several hands-on exercises to that attendees can become more intimately familiar with the techniques shown by applying it to the provided datasets.</w:t>
+        <w:t xml:space="preserve">For each section above, we show how to implement the solution, and then provide several hands-on exercises </w:t>
+      </w:r>
+      <w:r>
+        <w:rPr>
+          <w:rFonts w:ascii="Calibri" w:eastAsia="Times New Roman" w:hAnsi="Calibri" w:cs="Calibri"/>
+          <w:color w:val="000000"/>
+        </w:rPr>
+        <w:t>s</w:t>
+      </w:r>
+      <w:r>
+        <w:rPr>
+          <w:rFonts w:ascii="Calibri" w:eastAsia="Times New Roman" w:hAnsi="Calibri" w:cs="Calibri"/>
+          <w:color w:val="000000"/>
+        </w:rPr>
+        <w:t xml:space="preserve">o that attendees can become more familiar with the techniques </w:t>
+      </w:r>
+      <w:r>
+        <w:rPr>
+          <w:rFonts w:ascii="Calibri" w:eastAsia="Times New Roman" w:hAnsi="Calibri" w:cs="Calibri"/>
+          <w:color w:val="000000"/>
+        </w:rPr>
+        <w:t>while</w:t>
+      </w:r>
+      <w:r>
+        <w:rPr>
+          <w:rFonts w:ascii="Calibri" w:eastAsia="Times New Roman" w:hAnsi="Calibri" w:cs="Calibri"/>
+          <w:color w:val="000000"/>
+        </w:rPr>
+        <w:t xml:space="preserve"> apply</w:t>
+      </w:r>
+      <w:r>
+        <w:rPr>
+          <w:rFonts w:ascii="Calibri" w:eastAsia="Times New Roman" w:hAnsi="Calibri" w:cs="Calibri"/>
+          <w:color w:val="000000"/>
+        </w:rPr>
+        <w:t>ing the new concepts</w:t>
+      </w:r>
+      <w:r>
+        <w:rPr>
+          <w:rFonts w:ascii="Calibri" w:eastAsia="Times New Roman" w:hAnsi="Calibri" w:cs="Calibri"/>
+          <w:color w:val="000000"/>
+        </w:rPr>
+        <w:t xml:space="preserve"> to the provided datasets.</w:t>
       </w:r>
     </w:p>
     <w:p>
@@ -511,8 +554,9 @@
         <w:autoSpaceDN w:val="0"/>
         <w:adjustRightInd w:val="0"/>
         <w:spacing w:after="0" w:line="221" w:lineRule="exact"/>
-        <w:rPr>
-          <w:rFonts w:ascii="Times New Roman" w:hAnsi="Times New Roman" w:cs="Times New Roman"/>
+        <w:jc w:val="both"/>
+        <w:rPr>
+          <w:rFonts w:ascii="Calibri" w:hAnsi="Calibri" w:cs="Calibri"/>
           <w:sz w:val="24"/>
           <w:szCs w:val="24"/>
         </w:rPr>
@@ -524,6 +568,7 @@
         <w:autoSpaceDE w:val="0"/>
         <w:autoSpaceDN w:val="0"/>
         <w:adjustRightInd w:val="0"/>
+        <w:jc w:val="both"/>
         <w:rPr>
           <w:rFonts w:ascii="Tahoma" w:hAnsi="Tahoma" w:cs="Tahoma"/>
           <w:b/>
@@ -538,6 +583,7 @@
         <w:autoSpaceDE w:val="0"/>
         <w:autoSpaceDN w:val="0"/>
         <w:adjustRightInd w:val="0"/>
+        <w:jc w:val="both"/>
         <w:rPr>
           <w:color w:val="0070C0"/>
         </w:rPr>
@@ -559,6 +605,7 @@
         <w:autoSpaceDN w:val="0"/>
         <w:adjustRightInd w:val="0"/>
         <w:spacing w:line="71" w:lineRule="exact"/>
+        <w:jc w:val="both"/>
       </w:pPr>
     </w:p>
     <w:p>
@@ -567,6 +614,7 @@
         <w:autoSpaceDE w:val="0"/>
         <w:autoSpaceDN w:val="0"/>
         <w:adjustRightInd w:val="0"/>
+        <w:jc w:val="both"/>
         <w:rPr>
           <w:rFonts w:ascii="Calibri" w:eastAsia="Calibri" w:hAnsi="Calibri"/>
         </w:rPr>
@@ -590,6 +638,7 @@
         <w:autoSpaceDN w:val="0"/>
         <w:adjustRightInd w:val="0"/>
         <w:spacing w:after="0" w:line="240" w:lineRule="auto"/>
+        <w:jc w:val="both"/>
         <w:rPr>
           <w:rFonts w:ascii="Calibri" w:eastAsia="Calibri" w:hAnsi="Calibri" w:cs="Calibri"/>
         </w:rPr>
@@ -627,7 +676,21 @@
           <w:rFonts w:ascii="Calibri" w:eastAsia="Times New Roman" w:hAnsi="Calibri" w:cs="Calibri"/>
           <w:color w:val="000000"/>
         </w:rPr>
-        <w:t>-image and related packages in the scientific Python ecosystem; b) exploration and visualization of large 3D images, including filters and segmentation; c) inspection, counting, and measuring attributes of objects; routines that extract shape, color and texture features; how to use topological description to calculate equidistant boundaries; d) data reduction algorithms using priors from image acquisition instruments and/or sample architecture; e) parallel data processing pipelines for accelerating image analysis.</w:t>
+        <w:t xml:space="preserve">-image and related packages in the scientific Python ecosystem; b) exploration and visualization of large </w:t>
+      </w:r>
+      <w:r>
+        <w:rPr>
+          <w:rFonts w:ascii="Calibri" w:eastAsia="Times New Roman" w:hAnsi="Calibri" w:cs="Calibri"/>
+          <w:color w:val="000000"/>
+        </w:rPr>
+        <w:t xml:space="preserve">2D and </w:t>
+      </w:r>
+      <w:r>
+        <w:rPr>
+          <w:rFonts w:ascii="Calibri" w:eastAsia="Times New Roman" w:hAnsi="Calibri" w:cs="Calibri"/>
+          <w:color w:val="000000"/>
+        </w:rPr>
+        <w:t>3D images, including filters and segmentation; c) inspection, counting, and measuring attributes of objects; routines that extract shape, color and texture features; how to use topological description to calculate equidistant boundaries; d) data reduction algorithms using priors from image acquisition instruments and/or sample architecture; e) parallel data processing pipelines for accelerating image analysis.</w:t>
       </w:r>
     </w:p>
     <w:p>
@@ -642,6 +705,7 @@
         <w:autoSpaceDN w:val="0"/>
         <w:adjustRightInd w:val="0"/>
         <w:spacing w:after="0" w:line="240" w:lineRule="auto"/>
+        <w:jc w:val="both"/>
         <w:rPr>
           <w:rFonts w:ascii="Calibri" w:eastAsia="Calibri" w:hAnsi="Calibri" w:cs="Calibri"/>
         </w:rPr>
@@ -682,7 +746,7 @@
           <w:rFonts w:ascii="Calibri" w:eastAsia="Times New Roman" w:hAnsi="Calibri" w:cs="Calibri"/>
           <w:color w:val="000000"/>
         </w:rPr>
-        <w:t xml:space="preserve"> Check</w:t>
+        <w:t xml:space="preserve"> </w:t>
       </w:r>
     </w:p>
     <w:p>
@@ -697,6 +761,7 @@
         <w:autoSpaceDN w:val="0"/>
         <w:adjustRightInd w:val="0"/>
         <w:spacing w:after="0" w:line="240" w:lineRule="auto"/>
+        <w:jc w:val="both"/>
         <w:rPr>
           <w:rFonts w:ascii="Calibri" w:eastAsia="Calibri" w:hAnsi="Calibri" w:cs="Calibri"/>
         </w:rPr>
@@ -726,15 +791,15 @@
         <w:autoSpaceDN w:val="0"/>
         <w:adjustRightInd w:val="0"/>
         <w:spacing w:after="0" w:line="240" w:lineRule="auto"/>
-        <w:rPr>
-          <w:rFonts w:ascii="Calibri" w:eastAsia="Calibri" w:hAnsi="Calibri" w:cs="Calibri"/>
-        </w:rPr>
-      </w:pPr>
-      <w:r>
-        <w:rPr>
-          <w:rFonts w:ascii="Calibri" w:eastAsia="Calibri" w:hAnsi="Calibri" w:cs="Calibri"/>
-        </w:rPr>
-        <w:lastRenderedPageBreak/>
+        <w:jc w:val="both"/>
+        <w:rPr>
+          <w:rFonts w:ascii="Calibri" w:eastAsia="Calibri" w:hAnsi="Calibri" w:cs="Calibri"/>
+        </w:rPr>
+      </w:pPr>
+      <w:r>
+        <w:rPr>
+          <w:rFonts w:ascii="Calibri" w:eastAsia="Calibri" w:hAnsi="Calibri" w:cs="Calibri"/>
+        </w:rPr>
         <w:t>Schedule</w:t>
       </w:r>
       <w:r>
@@ -753,7 +818,19 @@
         <w:rPr>
           <w:rFonts w:ascii="Calibri" w:eastAsia="Calibri" w:hAnsi="Calibri" w:cs="Calibri"/>
         </w:rPr>
-        <w:t xml:space="preserve">we expect 5 sessions of 50 minutes each, which includes </w:t>
+        <w:t xml:space="preserve">we expect 5 sessions of 50 minutes each, which </w:t>
+      </w:r>
+      <w:r>
+        <w:rPr>
+          <w:rFonts w:ascii="Calibri" w:eastAsia="Calibri" w:hAnsi="Calibri" w:cs="Calibri"/>
+        </w:rPr>
+        <w:t xml:space="preserve">will </w:t>
+      </w:r>
+      <w:r>
+        <w:rPr>
+          <w:rFonts w:ascii="Calibri" w:eastAsia="Calibri" w:hAnsi="Calibri" w:cs="Calibri"/>
+        </w:rPr>
+        <w:t xml:space="preserve">include </w:t>
       </w:r>
       <w:r>
         <w:rPr>
@@ -774,14 +851,16 @@
         <w:autoSpaceDN w:val="0"/>
         <w:adjustRightInd w:val="0"/>
         <w:spacing w:after="0" w:line="240" w:lineRule="auto"/>
-        <w:rPr>
-          <w:rFonts w:ascii="Calibri" w:eastAsia="Calibri" w:hAnsi="Calibri" w:cs="Calibri"/>
-        </w:rPr>
-      </w:pPr>
-      <w:r>
-        <w:rPr>
-          <w:rFonts w:ascii="Calibri" w:eastAsia="Calibri" w:hAnsi="Calibri" w:cs="Calibri"/>
-        </w:rPr>
+        <w:jc w:val="both"/>
+        <w:rPr>
+          <w:rFonts w:ascii="Calibri" w:eastAsia="Calibri" w:hAnsi="Calibri" w:cs="Calibri"/>
+        </w:rPr>
+      </w:pPr>
+      <w:r>
+        <w:rPr>
+          <w:rFonts w:ascii="Calibri" w:eastAsia="Calibri" w:hAnsi="Calibri" w:cs="Calibri"/>
+        </w:rPr>
+        <w:lastRenderedPageBreak/>
         <w:t>12:30pm</w:t>
       </w:r>
       <w:r>
@@ -823,6 +902,7 @@
         <w:autoSpaceDN w:val="0"/>
         <w:adjustRightInd w:val="0"/>
         <w:spacing w:after="0" w:line="240" w:lineRule="auto"/>
+        <w:jc w:val="both"/>
         <w:rPr>
           <w:rFonts w:ascii="Calibri" w:eastAsia="Calibri" w:hAnsi="Calibri" w:cs="Calibri"/>
         </w:rPr>
@@ -833,6 +913,8 @@
         </w:rPr>
         <w:t>1:30pm</w:t>
       </w:r>
+      <w:bookmarkStart w:id="0" w:name="_GoBack"/>
+      <w:bookmarkEnd w:id="0"/>
       <w:r>
         <w:rPr>
           <w:rFonts w:ascii="Calibri" w:eastAsia="Calibri" w:hAnsi="Calibri" w:cs="Calibri"/>
@@ -858,6 +940,7 @@
         <w:autoSpaceDN w:val="0"/>
         <w:adjustRightInd w:val="0"/>
         <w:spacing w:after="0" w:line="240" w:lineRule="auto"/>
+        <w:jc w:val="both"/>
         <w:rPr>
           <w:rFonts w:ascii="Calibri" w:eastAsia="Calibri" w:hAnsi="Calibri" w:cs="Calibri"/>
         </w:rPr>
@@ -893,6 +976,7 @@
         <w:autoSpaceDN w:val="0"/>
         <w:adjustRightInd w:val="0"/>
         <w:spacing w:after="0" w:line="240" w:lineRule="auto"/>
+        <w:jc w:val="both"/>
         <w:rPr>
           <w:rFonts w:ascii="Calibri" w:eastAsia="Calibri" w:hAnsi="Calibri" w:cs="Calibri"/>
         </w:rPr>
@@ -934,6 +1018,7 @@
         <w:autoSpaceDN w:val="0"/>
         <w:adjustRightInd w:val="0"/>
         <w:spacing w:after="0" w:line="240" w:lineRule="auto"/>
+        <w:jc w:val="both"/>
         <w:rPr>
           <w:rFonts w:ascii="Calibri" w:eastAsia="Calibri" w:hAnsi="Calibri" w:cs="Calibri"/>
         </w:rPr>
@@ -981,6 +1066,7 @@
         <w:autoSpaceDN w:val="0"/>
         <w:adjustRightInd w:val="0"/>
         <w:spacing w:after="0" w:line="240" w:lineRule="auto"/>
+        <w:jc w:val="both"/>
         <w:rPr>
           <w:rFonts w:ascii="Calibri" w:eastAsia="Calibri" w:hAnsi="Calibri" w:cs="Calibri"/>
         </w:rPr>
@@ -991,8 +1077,6 @@
         </w:rPr>
         <w:t xml:space="preserve">Instructions: </w:t>
       </w:r>
-      <w:bookmarkStart w:id="0" w:name="_GoBack"/>
-      <w:bookmarkEnd w:id="0"/>
     </w:p>
     <w:p>
       <w:pPr>
@@ -1005,6 +1089,7 @@
         <w:autoSpaceDE w:val="0"/>
         <w:autoSpaceDN w:val="0"/>
         <w:adjustRightInd w:val="0"/>
+        <w:jc w:val="both"/>
         <w:rPr>
           <w:rFonts w:ascii="Calibri" w:eastAsia="Calibri" w:hAnsi="Calibri" w:cs="Calibri"/>
         </w:rPr>
@@ -1042,6 +1127,7 @@
         <w:autoSpaceDE w:val="0"/>
         <w:autoSpaceDN w:val="0"/>
         <w:adjustRightInd w:val="0"/>
+        <w:jc w:val="both"/>
         <w:rPr>
           <w:rFonts w:ascii="Calibri" w:hAnsi="Calibri" w:cs="Calibri"/>
           <w:color w:val="000000" w:themeColor="text1"/>
@@ -1061,6 +1147,12 @@
       </w:r>
       <w:r>
         <w:rPr>
+          <w:rFonts w:ascii="Calibri" w:eastAsia="Calibri" w:hAnsi="Calibri" w:cs="Calibri"/>
+        </w:rPr>
+        <w:t>“</w:t>
+      </w:r>
+      <w:r>
+        <w:rPr>
           <w:rFonts w:ascii="Calibri" w:eastAsia="Times New Roman" w:hAnsi="Calibri" w:cs="Calibri"/>
           <w:color w:val="000000" w:themeColor="text1"/>
         </w:rPr>
@@ -1071,9 +1163,15 @@
           <w:rFonts w:ascii="Calibri" w:eastAsia="Times New Roman" w:hAnsi="Calibri" w:cs="Calibri"/>
           <w:color w:val="000000" w:themeColor="text1"/>
         </w:rPr>
-        <w:t xml:space="preserve"> by </w:t>
-      </w:r>
-      <w:proofErr w:type="spellStart"/>
+        <w:t>”</w:t>
+      </w:r>
+      <w:r>
+        <w:rPr>
+          <w:rFonts w:ascii="Calibri" w:eastAsia="Times New Roman" w:hAnsi="Calibri" w:cs="Calibri"/>
+          <w:color w:val="000000" w:themeColor="text1"/>
+        </w:rPr>
+        <w:t xml:space="preserve"> </w:t>
+      </w:r>
       <w:r>
         <w:rPr>
           <w:rFonts w:ascii="Calibri" w:hAnsi="Calibri" w:cs="Calibri"/>
@@ -1086,15 +1184,7 @@
           <w:rFonts w:ascii="Calibri" w:hAnsi="Calibri" w:cs="Calibri"/>
           <w:color w:val="000000" w:themeColor="text1"/>
         </w:rPr>
-        <w:t>y</w:t>
-      </w:r>
-      <w:proofErr w:type="spellEnd"/>
-      <w:r>
-        <w:rPr>
-          <w:rFonts w:ascii="Calibri" w:hAnsi="Calibri" w:cs="Calibri"/>
-          <w:color w:val="000000" w:themeColor="text1"/>
-        </w:rPr>
-        <w:t> </w:t>
+        <w:t>y </w:t>
       </w:r>
       <w:hyperlink r:id="rId8" w:history="1">
         <w:r>
@@ -1126,6 +1216,12 @@
           <w:color w:val="000000" w:themeColor="text1"/>
         </w:rPr>
         <w:instrText xml:space="preserve"> HYPERLINK "http://www.oreilly.com/pub/au/6372" </w:instrText>
+      </w:r>
+      <w:r>
+        <w:rPr>
+          <w:rFonts w:ascii="Calibri" w:hAnsi="Calibri" w:cs="Calibri"/>
+          <w:color w:val="000000" w:themeColor="text1"/>
+        </w:rPr>
       </w:r>
       <w:r>
         <w:rPr>
@@ -1195,6 +1291,7 @@
         <w:autoSpaceDE w:val="0"/>
         <w:autoSpaceDN w:val="0"/>
         <w:adjustRightInd w:val="0"/>
+        <w:jc w:val="both"/>
         <w:rPr>
           <w:rFonts w:ascii="Tahoma" w:hAnsi="Tahoma" w:cs="Tahoma"/>
           <w:b/>
@@ -1209,6 +1306,7 @@
         <w:autoSpaceDE w:val="0"/>
         <w:autoSpaceDN w:val="0"/>
         <w:adjustRightInd w:val="0"/>
+        <w:jc w:val="both"/>
         <w:rPr>
           <w:rFonts w:ascii="Tahoma" w:hAnsi="Tahoma" w:cs="Tahoma"/>
           <w:b/>
@@ -1232,6 +1330,7 @@
         <w:autoSpaceDE w:val="0"/>
         <w:autoSpaceDN w:val="0"/>
         <w:adjustRightInd w:val="0"/>
+        <w:jc w:val="both"/>
         <w:rPr>
           <w:rFonts w:cstheme="minorHAnsi"/>
         </w:rPr>
@@ -1244,6 +1343,7 @@
         <w:autoSpaceDN w:val="0"/>
         <w:adjustRightInd w:val="0"/>
         <w:spacing w:line="54" w:lineRule="exact"/>
+        <w:jc w:val="both"/>
         <w:rPr>
           <w:rFonts w:cstheme="minorHAnsi"/>
         </w:rPr>
@@ -1263,6 +1363,7 @@
         <w:adjustRightInd w:val="0"/>
         <w:spacing w:after="0" w:line="238" w:lineRule="auto"/>
         <w:ind w:right="1020"/>
+        <w:jc w:val="both"/>
         <w:rPr>
           <w:rFonts w:ascii="Calibri" w:hAnsi="Calibri" w:cs="Calibri"/>
           <w:b/>
@@ -1335,6 +1436,7 @@
         <w:adjustRightInd w:val="0"/>
         <w:spacing w:after="0" w:line="238" w:lineRule="auto"/>
         <w:ind w:right="1020"/>
+        <w:jc w:val="both"/>
         <w:rPr>
           <w:rFonts w:ascii="Calibri" w:hAnsi="Calibri" w:cs="Calibri"/>
           <w:b/>
@@ -1386,6 +1488,7 @@
         <w:adjustRightInd w:val="0"/>
         <w:spacing w:after="0" w:line="238" w:lineRule="auto"/>
         <w:ind w:right="1020"/>
+        <w:jc w:val="both"/>
         <w:rPr>
           <w:rFonts w:ascii="Calibri" w:hAnsi="Calibri" w:cs="Calibri"/>
           <w:b/>
@@ -1434,6 +1537,7 @@
         <w:adjustRightInd w:val="0"/>
         <w:spacing w:line="238" w:lineRule="auto"/>
         <w:ind w:right="1020"/>
+        <w:jc w:val="both"/>
         <w:rPr>
           <w:rFonts w:ascii="Calibri" w:hAnsi="Calibri" w:cs="Calibri"/>
           <w:b/>
@@ -1468,7 +1572,7 @@
           <w:sz w:val="22"/>
           <w:szCs w:val="22"/>
         </w:rPr>
-        <w:t xml:space="preserve"> Ph.D. is a staff scientist at Berkeley Lab and a data scientist</w:t>
+        <w:t xml:space="preserve"> Ph.D. is a data scientist</w:t>
       </w:r>
       <w:r>
         <w:rPr>
@@ -1484,7 +1588,295 @@
           <w:sz w:val="22"/>
           <w:szCs w:val="22"/>
         </w:rPr>
-        <w:t xml:space="preserve"> University of California Berkeley. With 20 years of R&amp;D in computer vision, she has focused on algorithms for images across domains at the Berkeley Institute for Data Science (BIDS), while materials sciences and energy are themes in her work as the Department of Energy early career researcher.</w:t>
+        <w:t xml:space="preserve"> </w:t>
+      </w:r>
+      <w:r>
+        <w:rPr>
+          <w:rFonts w:ascii="Calibri" w:hAnsi="Calibri" w:cs="Calibri"/>
+          <w:color w:val="000000" w:themeColor="text1"/>
+          <w:sz w:val="22"/>
+          <w:szCs w:val="22"/>
+        </w:rPr>
+        <w:t xml:space="preserve">BIDS, </w:t>
+      </w:r>
+      <w:r>
+        <w:rPr>
+          <w:rFonts w:ascii="Calibri" w:hAnsi="Calibri" w:cs="Calibri"/>
+          <w:color w:val="000000" w:themeColor="text1"/>
+          <w:sz w:val="22"/>
+          <w:szCs w:val="22"/>
+        </w:rPr>
+        <w:t>University of California Berkeley</w:t>
+      </w:r>
+      <w:r>
+        <w:rPr>
+          <w:rFonts w:ascii="Calibri" w:hAnsi="Calibri" w:cs="Calibri"/>
+          <w:color w:val="000000" w:themeColor="text1"/>
+          <w:sz w:val="22"/>
+          <w:szCs w:val="22"/>
+        </w:rPr>
+        <w:t xml:space="preserve">, and a </w:t>
+      </w:r>
+      <w:r>
+        <w:rPr>
+          <w:rFonts w:ascii="Calibri" w:hAnsi="Calibri" w:cs="Calibri"/>
+          <w:color w:val="000000" w:themeColor="text1"/>
+          <w:sz w:val="22"/>
+          <w:szCs w:val="22"/>
+        </w:rPr>
+        <w:t xml:space="preserve">staff scientist at </w:t>
+      </w:r>
+      <w:r>
+        <w:rPr>
+          <w:rFonts w:ascii="Calibri" w:hAnsi="Calibri" w:cs="Calibri"/>
+          <w:color w:val="000000" w:themeColor="text1"/>
+          <w:sz w:val="22"/>
+          <w:szCs w:val="22"/>
+        </w:rPr>
+        <w:t xml:space="preserve">Lawrence </w:t>
+      </w:r>
+      <w:r>
+        <w:rPr>
+          <w:rFonts w:ascii="Calibri" w:hAnsi="Calibri" w:cs="Calibri"/>
+          <w:color w:val="000000" w:themeColor="text1"/>
+          <w:sz w:val="22"/>
+          <w:szCs w:val="22"/>
+        </w:rPr>
+        <w:t xml:space="preserve">Berkeley </w:t>
+      </w:r>
+      <w:r>
+        <w:rPr>
+          <w:rFonts w:ascii="Calibri" w:hAnsi="Calibri" w:cs="Calibri"/>
+          <w:color w:val="000000" w:themeColor="text1"/>
+          <w:sz w:val="22"/>
+          <w:szCs w:val="22"/>
+        </w:rPr>
+        <w:t xml:space="preserve">National </w:t>
+      </w:r>
+      <w:r>
+        <w:rPr>
+          <w:rFonts w:ascii="Calibri" w:hAnsi="Calibri" w:cs="Calibri"/>
+          <w:color w:val="000000" w:themeColor="text1"/>
+          <w:sz w:val="22"/>
+          <w:szCs w:val="22"/>
+        </w:rPr>
+        <w:t>Lab</w:t>
+      </w:r>
+      <w:r>
+        <w:rPr>
+          <w:rFonts w:ascii="Calibri" w:hAnsi="Calibri" w:cs="Calibri"/>
+          <w:color w:val="000000" w:themeColor="text1"/>
+          <w:sz w:val="22"/>
+          <w:szCs w:val="22"/>
+        </w:rPr>
+        <w:t>oratory</w:t>
+      </w:r>
+      <w:r>
+        <w:rPr>
+          <w:rFonts w:ascii="Calibri" w:hAnsi="Calibri" w:cs="Calibri"/>
+          <w:color w:val="000000" w:themeColor="text1"/>
+          <w:sz w:val="22"/>
+          <w:szCs w:val="22"/>
+        </w:rPr>
+        <w:t xml:space="preserve">. With 20 years of R&amp;D in computer vision, she has </w:t>
+      </w:r>
+      <w:r>
+        <w:rPr>
+          <w:rFonts w:ascii="Calibri" w:hAnsi="Calibri" w:cs="Calibri"/>
+          <w:color w:val="000000" w:themeColor="text1"/>
+          <w:sz w:val="22"/>
+          <w:szCs w:val="22"/>
+        </w:rPr>
+        <w:t>worked</w:t>
+      </w:r>
+      <w:r>
+        <w:rPr>
+          <w:rFonts w:ascii="Calibri" w:hAnsi="Calibri" w:cs="Calibri"/>
+          <w:color w:val="000000" w:themeColor="text1"/>
+          <w:sz w:val="22"/>
+          <w:szCs w:val="22"/>
+        </w:rPr>
+        <w:t xml:space="preserve"> on algorithms </w:t>
+      </w:r>
+      <w:r>
+        <w:rPr>
+          <w:rFonts w:ascii="Calibri" w:hAnsi="Calibri" w:cs="Calibri"/>
+          <w:color w:val="000000" w:themeColor="text1"/>
+          <w:sz w:val="22"/>
+          <w:szCs w:val="22"/>
+        </w:rPr>
+        <w:t>that handle</w:t>
+      </w:r>
+      <w:r>
+        <w:rPr>
+          <w:rFonts w:ascii="Calibri" w:hAnsi="Calibri" w:cs="Calibri"/>
+          <w:color w:val="000000" w:themeColor="text1"/>
+          <w:sz w:val="22"/>
+          <w:szCs w:val="22"/>
+        </w:rPr>
+        <w:t xml:space="preserve"> images across domains</w:t>
+      </w:r>
+      <w:r>
+        <w:rPr>
+          <w:rFonts w:ascii="Calibri" w:hAnsi="Calibri" w:cs="Calibri"/>
+          <w:color w:val="000000" w:themeColor="text1"/>
+          <w:sz w:val="22"/>
+          <w:szCs w:val="22"/>
+        </w:rPr>
+        <w:t>, especially</w:t>
+      </w:r>
+      <w:r>
+        <w:rPr>
+          <w:rFonts w:ascii="Calibri" w:hAnsi="Calibri" w:cs="Calibri"/>
+          <w:color w:val="000000" w:themeColor="text1"/>
+          <w:sz w:val="22"/>
+          <w:szCs w:val="22"/>
+        </w:rPr>
+        <w:t xml:space="preserve"> </w:t>
+      </w:r>
+      <w:r>
+        <w:rPr>
+          <w:rFonts w:ascii="Calibri" w:hAnsi="Calibri" w:cs="Calibri"/>
+          <w:color w:val="000000" w:themeColor="text1"/>
+          <w:sz w:val="22"/>
+          <w:szCs w:val="22"/>
+        </w:rPr>
+        <w:t xml:space="preserve">microscopy of new </w:t>
+      </w:r>
+      <w:r>
+        <w:rPr>
+          <w:rFonts w:ascii="Calibri" w:hAnsi="Calibri" w:cs="Calibri"/>
+          <w:color w:val="000000" w:themeColor="text1"/>
+          <w:sz w:val="22"/>
+          <w:szCs w:val="22"/>
+        </w:rPr>
+        <w:t>materials</w:t>
+      </w:r>
+      <w:r>
+        <w:rPr>
+          <w:rFonts w:ascii="Calibri" w:hAnsi="Calibri" w:cs="Calibri"/>
+          <w:color w:val="000000" w:themeColor="text1"/>
+          <w:sz w:val="22"/>
+          <w:szCs w:val="22"/>
+        </w:rPr>
+        <w:t xml:space="preserve"> as part of</w:t>
+      </w:r>
+      <w:r>
+        <w:rPr>
+          <w:rFonts w:ascii="Calibri" w:hAnsi="Calibri" w:cs="Calibri"/>
+          <w:color w:val="000000" w:themeColor="text1"/>
+          <w:sz w:val="22"/>
+          <w:szCs w:val="22"/>
+        </w:rPr>
+        <w:t xml:space="preserve"> her work </w:t>
+      </w:r>
+      <w:r>
+        <w:rPr>
+          <w:rFonts w:ascii="Calibri" w:hAnsi="Calibri" w:cs="Calibri"/>
+          <w:color w:val="000000" w:themeColor="text1"/>
+          <w:sz w:val="22"/>
+          <w:szCs w:val="22"/>
+        </w:rPr>
+        <w:t>under</w:t>
+      </w:r>
+      <w:r>
+        <w:rPr>
+          <w:rFonts w:ascii="Calibri" w:hAnsi="Calibri" w:cs="Calibri"/>
+          <w:color w:val="000000" w:themeColor="text1"/>
+          <w:sz w:val="22"/>
+          <w:szCs w:val="22"/>
+        </w:rPr>
+        <w:t xml:space="preserve"> the </w:t>
+      </w:r>
+      <w:r>
+        <w:rPr>
+          <w:rFonts w:ascii="Calibri" w:hAnsi="Calibri" w:cs="Calibri"/>
+          <w:color w:val="000000" w:themeColor="text1"/>
+          <w:sz w:val="22"/>
+          <w:szCs w:val="22"/>
+        </w:rPr>
+        <w:t xml:space="preserve">U.S. </w:t>
+      </w:r>
+      <w:r>
+        <w:rPr>
+          <w:rFonts w:ascii="Calibri" w:hAnsi="Calibri" w:cs="Calibri"/>
+          <w:color w:val="000000" w:themeColor="text1"/>
+          <w:sz w:val="22"/>
+          <w:szCs w:val="22"/>
+        </w:rPr>
+        <w:t xml:space="preserve">Department of Energy </w:t>
+      </w:r>
+      <w:r>
+        <w:rPr>
+          <w:rFonts w:ascii="Calibri" w:hAnsi="Calibri" w:cs="Calibri"/>
+          <w:color w:val="000000" w:themeColor="text1"/>
+          <w:sz w:val="22"/>
+          <w:szCs w:val="22"/>
+        </w:rPr>
+        <w:t>E</w:t>
+      </w:r>
+      <w:r>
+        <w:rPr>
+          <w:rFonts w:ascii="Calibri" w:hAnsi="Calibri" w:cs="Calibri"/>
+          <w:color w:val="000000" w:themeColor="text1"/>
+          <w:sz w:val="22"/>
+          <w:szCs w:val="22"/>
+        </w:rPr>
+        <w:t xml:space="preserve">arly </w:t>
+      </w:r>
+      <w:r>
+        <w:rPr>
+          <w:rFonts w:ascii="Calibri" w:hAnsi="Calibri" w:cs="Calibri"/>
+          <w:color w:val="000000" w:themeColor="text1"/>
+          <w:sz w:val="22"/>
+          <w:szCs w:val="22"/>
+        </w:rPr>
+        <w:t>C</w:t>
+      </w:r>
+      <w:r>
+        <w:rPr>
+          <w:rFonts w:ascii="Calibri" w:hAnsi="Calibri" w:cs="Calibri"/>
+          <w:color w:val="000000" w:themeColor="text1"/>
+          <w:sz w:val="22"/>
+          <w:szCs w:val="22"/>
+        </w:rPr>
+        <w:t xml:space="preserve">areer </w:t>
+      </w:r>
+      <w:r>
+        <w:rPr>
+          <w:rFonts w:ascii="Calibri" w:hAnsi="Calibri" w:cs="Calibri"/>
+          <w:color w:val="000000" w:themeColor="text1"/>
+          <w:sz w:val="22"/>
+          <w:szCs w:val="22"/>
+        </w:rPr>
+        <w:t>R</w:t>
+      </w:r>
+      <w:r>
+        <w:rPr>
+          <w:rFonts w:ascii="Calibri" w:hAnsi="Calibri" w:cs="Calibri"/>
+          <w:color w:val="000000" w:themeColor="text1"/>
+          <w:sz w:val="22"/>
+          <w:szCs w:val="22"/>
+        </w:rPr>
+        <w:t>esearcher</w:t>
+      </w:r>
+      <w:r>
+        <w:rPr>
+          <w:rFonts w:ascii="Calibri" w:hAnsi="Calibri" w:cs="Calibri"/>
+          <w:color w:val="000000" w:themeColor="text1"/>
+          <w:sz w:val="22"/>
+          <w:szCs w:val="22"/>
+        </w:rPr>
+        <w:t xml:space="preserve"> program</w:t>
+      </w:r>
+      <w:r>
+        <w:rPr>
+          <w:rFonts w:ascii="Calibri" w:hAnsi="Calibri" w:cs="Calibri"/>
+          <w:color w:val="000000" w:themeColor="text1"/>
+          <w:sz w:val="22"/>
+          <w:szCs w:val="22"/>
+        </w:rPr>
+        <w:t>.</w:t>
       </w:r>
     </w:p>
     <w:p>
@@ -1541,6 +1933,7 @@
         <w:autoSpaceDE w:val="0"/>
         <w:autoSpaceDN w:val="0"/>
         <w:adjustRightInd w:val="0"/>
+        <w:jc w:val="both"/>
         <w:rPr>
           <w:rFonts w:ascii="Calibri" w:hAnsi="Calibri" w:cs="Calibri"/>
           <w:b/>
@@ -3936,6 +4329,7 @@
   <w:style w:type="character" w:default="1" w:styleId="DefaultParagraphFont">
     <w:name w:val="Default Paragraph Font"/>
     <w:uiPriority w:val="1"/>
+    <w:semiHidden/>
     <w:unhideWhenUsed/>
   </w:style>
   <w:style w:type="table" w:default="1" w:styleId="TableNormal">
